--- a/Docs/Server-guide.docx
+++ b/Docs/Server-guide.docx
@@ -72,7 +72,7 @@
         <w:rPr>
           <w:rFonts w:ascii="Ubuntu Mono Medium" w:hAnsi="Ubuntu Mono Medium"/>
         </w:rPr>
-        <w:t>Server IP: 192.168.1.9</w:t>
+        <w:t>Server IP: 192.168.1.12</w:t>
       </w:r>
     </w:p>
     <w:p>
@@ -10830,24 +10830,1633 @@
       <w:pPr>
         <w:pStyle w:val="BodyText"/>
         <w:bidi w:val="0"/>
-        <w:spacing w:before="0" w:after="140"/>
-        <w:jc w:val="start"/>
+        <w:jc w:val="start"/>
+        <w:rPr>
+          <w:rFonts w:ascii="Calibri" w:hAnsi="Calibri"/>
+          <w:b w:val="false"/>
+          <w:bCs w:val="false"/>
+          <w:sz w:val="24"/>
+          <w:szCs w:val="24"/>
+        </w:rPr>
+      </w:pPr>
+      <w:r>
+        <w:rPr>
+          <w:rFonts w:ascii="Calibri" w:hAnsi="Calibri"/>
+          <w:b w:val="false"/>
+          <w:bCs w:val="false"/>
+          <w:sz w:val="24"/>
+          <w:szCs w:val="24"/>
+        </w:rPr>
+      </w:r>
+    </w:p>
+    <w:p>
+      <w:pPr>
+        <w:pStyle w:val="BodyText"/>
+        <w:bidi w:val="0"/>
+        <w:jc w:val="start"/>
+        <w:rPr>
+          <w:rFonts w:ascii="Calibri" w:hAnsi="Calibri"/>
+          <w:b w:val="false"/>
+          <w:bCs w:val="false"/>
+          <w:sz w:val="24"/>
+          <w:szCs w:val="24"/>
+        </w:rPr>
+      </w:pPr>
+      <w:r>
+        <w:rPr>
+          <w:rFonts w:ascii="Calibri" w:hAnsi="Calibri"/>
+          <w:b w:val="false"/>
+          <w:bCs w:val="false"/>
+          <w:sz w:val="24"/>
+          <w:szCs w:val="24"/>
+        </w:rPr>
+      </w:r>
+    </w:p>
+    <w:p>
+      <w:pPr>
+        <w:pStyle w:val="BodyText"/>
+        <w:bidi w:val="0"/>
+        <w:jc w:val="start"/>
+        <w:rPr>
+          <w:rFonts w:ascii="Calibri" w:hAnsi="Calibri"/>
+          <w:b w:val="false"/>
+          <w:bCs w:val="false"/>
+          <w:sz w:val="24"/>
+          <w:szCs w:val="24"/>
+        </w:rPr>
+      </w:pPr>
+      <w:r>
+        <w:rPr>
+          <w:rFonts w:ascii="Calibri" w:hAnsi="Calibri"/>
+          <w:b w:val="false"/>
+          <w:bCs w:val="false"/>
+          <w:sz w:val="24"/>
+          <w:szCs w:val="24"/>
+        </w:rPr>
+      </w:r>
+    </w:p>
+    <w:p>
+      <w:pPr>
+        <w:pStyle w:val="BodyText"/>
+        <w:bidi w:val="0"/>
+        <w:jc w:val="start"/>
+        <w:rPr>
+          <w:rFonts w:ascii="Calibri" w:hAnsi="Calibri"/>
+          <w:b w:val="false"/>
+          <w:bCs w:val="false"/>
+          <w:sz w:val="24"/>
+          <w:szCs w:val="24"/>
+        </w:rPr>
+      </w:pPr>
+      <w:r>
+        <w:rPr>
+          <w:rFonts w:ascii="Calibri" w:hAnsi="Calibri"/>
+          <w:b w:val="false"/>
+          <w:bCs w:val="false"/>
+          <w:sz w:val="24"/>
+          <w:szCs w:val="24"/>
+        </w:rPr>
+      </w:r>
+    </w:p>
+    <w:p>
+      <w:pPr>
+        <w:pStyle w:val="BodyText"/>
+        <w:bidi w:val="0"/>
+        <w:jc w:val="start"/>
+        <w:rPr>
+          <w:rFonts w:ascii="Calibri" w:hAnsi="Calibri"/>
+          <w:b w:val="false"/>
+          <w:bCs w:val="false"/>
+          <w:sz w:val="24"/>
+          <w:szCs w:val="24"/>
+        </w:rPr>
+      </w:pPr>
+      <w:r>
+        <w:rPr>
+          <w:rFonts w:ascii="Calibri" w:hAnsi="Calibri"/>
+          <w:b w:val="false"/>
+          <w:bCs w:val="false"/>
+          <w:sz w:val="24"/>
+          <w:szCs w:val="24"/>
+        </w:rPr>
+      </w:r>
+    </w:p>
+    <w:p>
+      <w:pPr>
+        <w:pStyle w:val="BodyText"/>
+        <w:bidi w:val="0"/>
+        <w:jc w:val="start"/>
+        <w:rPr>
+          <w:rFonts w:ascii="Calibri" w:hAnsi="Calibri"/>
+          <w:b w:val="false"/>
+          <w:bCs w:val="false"/>
+          <w:sz w:val="48"/>
+          <w:szCs w:val="48"/>
+          <w:u w:val="single"/>
+        </w:rPr>
+      </w:pPr>
+      <w:r>
+        <w:rPr>
+          <w:sz w:val="48"/>
+          <w:szCs w:val="48"/>
+          <w:u w:val="single"/>
+        </w:rPr>
+        <w:t>Checking for errors</w:t>
+        <w:br/>
+      </w:r>
+      <w:r>
         <w:rPr>
           <w:rFonts w:ascii="Calibri" w:hAnsi="Calibri"/>
           <w:b/>
           <w:bCs/>
-          <w:sz w:val="24"/>
-          <w:szCs w:val="24"/>
+          <w:sz w:val="36"/>
+          <w:szCs w:val="36"/>
+          <w:u w:val="none"/>
+        </w:rPr>
+        <w:t>Goal:</w:t>
+      </w:r>
+    </w:p>
+    <w:p>
+      <w:pPr>
+        <w:pStyle w:val="BodyText"/>
+        <w:numPr>
+          <w:ilvl w:val="0"/>
+          <w:numId w:val="16"/>
+        </w:numPr>
+        <w:bidi w:val="0"/>
+        <w:jc w:val="start"/>
+        <w:rPr/>
+      </w:pPr>
+      <w:r>
+        <w:rPr>
+          <w:rStyle w:val="SourceText"/>
+          <w:rFonts w:ascii="Calibri" w:hAnsi="Calibri"/>
+          <w:u w:val="none"/>
+        </w:rPr>
+        <w:t>To check for errors in the logs to find out problem.</w:t>
+      </w:r>
+    </w:p>
+    <w:p>
+      <w:pPr>
+        <w:pStyle w:val="BodyText"/>
+        <w:bidi w:val="0"/>
+        <w:jc w:val="start"/>
+        <w:rPr>
+          <w:rStyle w:val="SourceText"/>
+          <w:rFonts w:ascii="Calibri" w:hAnsi="Calibri"/>
+          <w:u w:val="none"/>
+        </w:rPr>
+      </w:pPr>
+      <w:r>
+        <w:rPr>
+          <w:rFonts w:ascii="Calibri" w:hAnsi="Calibri"/>
+          <w:u w:val="none"/>
+        </w:rPr>
+      </w:r>
+    </w:p>
+    <w:p>
+      <w:pPr>
+        <w:pStyle w:val="Heading2"/>
+        <w:bidi w:val="0"/>
+        <w:jc w:val="start"/>
+        <w:rPr/>
+      </w:pPr>
+      <w:r>
+        <w:rPr>
+          <w:rStyle w:val="SourceText"/>
+          <w:rFonts w:ascii="Calibri;sans-serif" w:hAnsi="Calibri;sans-serif"/>
+          <w:b/>
+          <w:sz w:val="36"/>
+          <w:u w:val="none"/>
+        </w:rPr>
+        <w:t>Part 1: Writing script</w:t>
+      </w:r>
+    </w:p>
+    <w:p>
+      <w:pPr>
+        <w:pStyle w:val="BodyText"/>
+        <w:bidi w:val="0"/>
+        <w:jc w:val="start"/>
+        <w:rPr>
+          <w:rStyle w:val="SourceText"/>
+          <w:rFonts w:ascii="Calibri" w:hAnsi="Calibri"/>
+          <w:b w:val="false"/>
+          <w:bCs w:val="false"/>
+          <w:sz w:val="24"/>
+          <w:szCs w:val="24"/>
+          <w:u w:val="none"/>
+        </w:rPr>
+      </w:pPr>
+      <w:r>
+        <w:rPr>
+          <w:rFonts w:ascii="Calibri" w:hAnsi="Calibri"/>
+          <w:b w:val="false"/>
+          <w:bCs w:val="false"/>
+          <w:sz w:val="24"/>
+          <w:szCs w:val="24"/>
+          <w:u w:val="none"/>
+        </w:rPr>
+      </w:r>
+    </w:p>
+    <w:p>
+      <w:pPr>
+        <w:pStyle w:val="BodyText"/>
+        <w:bidi w:val="0"/>
+        <w:jc w:val="start"/>
+        <w:rPr>
+          <w:rFonts w:ascii="Calibri" w:hAnsi="Calibri"/>
+          <w:b w:val="false"/>
+          <w:bCs w:val="false"/>
+          <w:sz w:val="48"/>
+          <w:szCs w:val="48"/>
           <w:u w:val="single"/>
         </w:rPr>
       </w:pPr>
       <w:r>
         <w:rPr>
-          <w:rFonts w:ascii="Calibri" w:hAnsi="Calibri"/>
+          <w:rStyle w:val="SourceText"/>
+          <w:rFonts w:ascii="Calibri" w:hAnsi="Calibri"/>
+          <w:b w:val="false"/>
+          <w:bCs w:val="false"/>
+          <w:sz w:val="24"/>
+          <w:szCs w:val="24"/>
+          <w:u w:val="none"/>
+        </w:rPr>
+        <w:t>Copy paste these commands to make a service.</w:t>
+      </w:r>
+    </w:p>
+    <w:p>
+      <w:pPr>
+        <w:pStyle w:val="BodyText"/>
+        <w:bidi w:val="0"/>
+        <w:jc w:val="start"/>
+        <w:rPr>
+          <w:rFonts w:ascii="Ubuntu Mono Medium" w:hAnsi="Ubuntu Mono Medium"/>
           <w:b/>
           <w:bCs/>
           <w:sz w:val="24"/>
           <w:szCs w:val="24"/>
+          <w:u w:val="none"/>
+        </w:rPr>
+      </w:pPr>
+      <w:r>
+        <w:rPr>
+          <w:rFonts w:ascii="Ubuntu Mono Medium" w:hAnsi="Ubuntu Mono Medium"/>
+          <w:b/>
+          <w:bCs/>
+          <w:sz w:val="24"/>
+          <w:szCs w:val="24"/>
+          <w:u w:val="none"/>
+        </w:rPr>
+        <w:t>sudo tee /usr/local/bin/error-check.sh &gt; /dev/null &lt;&lt; 'EOF'</w:t>
+      </w:r>
+    </w:p>
+    <w:p>
+      <w:pPr>
+        <w:pStyle w:val="BodyText"/>
+        <w:bidi w:val="0"/>
+        <w:jc w:val="start"/>
+        <w:rPr>
+          <w:rFonts w:ascii="Ubuntu Mono Medium" w:hAnsi="Ubuntu Mono Medium"/>
+          <w:b/>
+          <w:bCs/>
+          <w:sz w:val="24"/>
+          <w:szCs w:val="24"/>
+          <w:u w:val="none"/>
+        </w:rPr>
+      </w:pPr>
+      <w:r>
+        <w:rPr>
+          <w:rFonts w:ascii="Ubuntu Mono Medium" w:hAnsi="Ubuntu Mono Medium"/>
+          <w:b/>
+          <w:bCs/>
+          <w:sz w:val="24"/>
+          <w:szCs w:val="24"/>
+          <w:u w:val="none"/>
+        </w:rPr>
+        <w:t>#!/bin/bash</w:t>
+      </w:r>
+    </w:p>
+    <w:p>
+      <w:pPr>
+        <w:pStyle w:val="BodyText"/>
+        <w:bidi w:val="0"/>
+        <w:jc w:val="start"/>
+        <w:rPr>
+          <w:rFonts w:ascii="Ubuntu Mono Medium" w:hAnsi="Ubuntu Mono Medium"/>
+          <w:b/>
+          <w:bCs/>
+          <w:sz w:val="24"/>
+          <w:szCs w:val="24"/>
+          <w:u w:val="none"/>
+        </w:rPr>
+      </w:pPr>
+      <w:r>
+        <w:rPr>
+          <w:rFonts w:ascii="Ubuntu Mono Medium" w:hAnsi="Ubuntu Mono Medium"/>
+          <w:b/>
+          <w:bCs/>
+          <w:sz w:val="24"/>
+          <w:szCs w:val="24"/>
+          <w:u w:val="none"/>
+        </w:rPr>
+        <w:t>OUTPUT="/tmp/error-report-$(date +%Y%m%d-%H%M%S).txt"</w:t>
+      </w:r>
+    </w:p>
+    <w:p>
+      <w:pPr>
+        <w:pStyle w:val="BodyText"/>
+        <w:bidi w:val="0"/>
+        <w:jc w:val="start"/>
+        <w:rPr>
+          <w:rFonts w:ascii="Ubuntu Mono Medium" w:hAnsi="Ubuntu Mono Medium"/>
+          <w:b/>
+          <w:bCs/>
+          <w:sz w:val="24"/>
+          <w:szCs w:val="24"/>
+          <w:u w:val="none"/>
+        </w:rPr>
+      </w:pPr>
+      <w:r>
+        <w:rPr>
+          <w:rFonts w:ascii="Ubuntu Mono Medium" w:hAnsi="Ubuntu Mono Medium"/>
+          <w:b/>
+          <w:bCs/>
+          <w:sz w:val="24"/>
+          <w:szCs w:val="24"/>
+          <w:u w:val="none"/>
+        </w:rPr>
+      </w:r>
+    </w:p>
+    <w:p>
+      <w:pPr>
+        <w:pStyle w:val="BodyText"/>
+        <w:bidi w:val="0"/>
+        <w:jc w:val="start"/>
+        <w:rPr>
+          <w:rFonts w:ascii="Ubuntu Mono Medium" w:hAnsi="Ubuntu Mono Medium"/>
+          <w:b/>
+          <w:bCs/>
+          <w:sz w:val="24"/>
+          <w:szCs w:val="24"/>
+          <w:u w:val="none"/>
+        </w:rPr>
+      </w:pPr>
+      <w:r>
+        <w:rPr>
+          <w:rFonts w:ascii="Ubuntu Mono Medium" w:hAnsi="Ubuntu Mono Medium"/>
+          <w:b/>
+          <w:bCs/>
+          <w:sz w:val="24"/>
+          <w:szCs w:val="24"/>
+          <w:u w:val="none"/>
+        </w:rPr>
+        <w:t>{</w:t>
+      </w:r>
+    </w:p>
+    <w:p>
+      <w:pPr>
+        <w:pStyle w:val="BodyText"/>
+        <w:bidi w:val="0"/>
+        <w:jc w:val="start"/>
+        <w:rPr>
+          <w:rFonts w:ascii="Ubuntu Mono Medium" w:hAnsi="Ubuntu Mono Medium"/>
+          <w:b/>
+          <w:bCs/>
+          <w:sz w:val="24"/>
+          <w:szCs w:val="24"/>
+          <w:u w:val="none"/>
+        </w:rPr>
+      </w:pPr>
+      <w:r>
+        <w:rPr>
+          <w:rFonts w:ascii="Ubuntu Mono Medium" w:hAnsi="Ubuntu Mono Medium"/>
+          <w:b/>
+          <w:bCs/>
+          <w:sz w:val="24"/>
+          <w:szCs w:val="24"/>
+          <w:u w:val="none"/>
+        </w:rPr>
+        <w:t>echo "=== SERVER HEALTH REPORT ($(date)) ==="</w:t>
+      </w:r>
+    </w:p>
+    <w:p>
+      <w:pPr>
+        <w:pStyle w:val="BodyText"/>
+        <w:bidi w:val="0"/>
+        <w:jc w:val="start"/>
+        <w:rPr>
+          <w:rFonts w:ascii="Ubuntu Mono Medium" w:hAnsi="Ubuntu Mono Medium"/>
+          <w:b/>
+          <w:bCs/>
+          <w:sz w:val="24"/>
+          <w:szCs w:val="24"/>
+          <w:u w:val="none"/>
+        </w:rPr>
+      </w:pPr>
+      <w:r>
+        <w:rPr>
+          <w:rFonts w:ascii="Ubuntu Mono Medium" w:hAnsi="Ubuntu Mono Medium"/>
+          <w:b/>
+          <w:bCs/>
+          <w:sz w:val="24"/>
+          <w:szCs w:val="24"/>
+          <w:u w:val="none"/>
+        </w:rPr>
+        <w:t>echo "Hostname: $(hostname) | Uptime: $(uptime -p)"</w:t>
+      </w:r>
+    </w:p>
+    <w:p>
+      <w:pPr>
+        <w:pStyle w:val="BodyText"/>
+        <w:bidi w:val="0"/>
+        <w:jc w:val="start"/>
+        <w:rPr>
+          <w:rFonts w:ascii="Ubuntu Mono Medium" w:hAnsi="Ubuntu Mono Medium"/>
+          <w:b/>
+          <w:bCs/>
+          <w:sz w:val="24"/>
+          <w:szCs w:val="24"/>
+          <w:u w:val="none"/>
+        </w:rPr>
+      </w:pPr>
+      <w:r>
+        <w:rPr>
+          <w:rFonts w:ascii="Ubuntu Mono Medium" w:hAnsi="Ubuntu Mono Medium"/>
+          <w:b/>
+          <w:bCs/>
+          <w:sz w:val="24"/>
+          <w:szCs w:val="24"/>
+          <w:u w:val="none"/>
+        </w:rPr>
+      </w:r>
+    </w:p>
+    <w:p>
+      <w:pPr>
+        <w:pStyle w:val="BodyText"/>
+        <w:bidi w:val="0"/>
+        <w:jc w:val="start"/>
+        <w:rPr>
+          <w:rFonts w:ascii="Ubuntu Mono Medium" w:hAnsi="Ubuntu Mono Medium"/>
+          <w:b/>
+          <w:bCs/>
+          <w:sz w:val="24"/>
+          <w:szCs w:val="24"/>
+          <w:u w:val="none"/>
+        </w:rPr>
+      </w:pPr>
+      <w:r>
+        <w:rPr>
+          <w:rFonts w:ascii="Ubuntu Mono Medium" w:hAnsi="Ubuntu Mono Medium"/>
+          <w:b/>
+          <w:bCs/>
+          <w:sz w:val="24"/>
+          <w:szCs w:val="24"/>
+          <w:u w:val="none"/>
+        </w:rPr>
+        <w:t>echo -e "\n=== RAM STATUS ==="</w:t>
+      </w:r>
+    </w:p>
+    <w:p>
+      <w:pPr>
+        <w:pStyle w:val="BodyText"/>
+        <w:bidi w:val="0"/>
+        <w:jc w:val="start"/>
+        <w:rPr>
+          <w:rFonts w:ascii="Ubuntu Mono Medium" w:hAnsi="Ubuntu Mono Medium"/>
+          <w:b/>
+          <w:bCs/>
+          <w:sz w:val="24"/>
+          <w:szCs w:val="24"/>
+          <w:u w:val="none"/>
+        </w:rPr>
+      </w:pPr>
+      <w:r>
+        <w:rPr>
+          <w:rFonts w:ascii="Ubuntu Mono Medium" w:hAnsi="Ubuntu Mono Medium"/>
+          <w:b/>
+          <w:bCs/>
+          <w:sz w:val="24"/>
+          <w:szCs w:val="24"/>
+          <w:u w:val="none"/>
+        </w:rPr>
+        <w:t>free -h</w:t>
+      </w:r>
+    </w:p>
+    <w:p>
+      <w:pPr>
+        <w:pStyle w:val="BodyText"/>
+        <w:bidi w:val="0"/>
+        <w:jc w:val="start"/>
+        <w:rPr>
+          <w:rFonts w:ascii="Ubuntu Mono Medium" w:hAnsi="Ubuntu Mono Medium"/>
+          <w:b/>
+          <w:bCs/>
+          <w:sz w:val="24"/>
+          <w:szCs w:val="24"/>
+          <w:u w:val="none"/>
+        </w:rPr>
+      </w:pPr>
+      <w:r>
+        <w:rPr>
+          <w:rFonts w:ascii="Ubuntu Mono Medium" w:hAnsi="Ubuntu Mono Medium"/>
+          <w:b/>
+          <w:bCs/>
+          <w:sz w:val="24"/>
+          <w:szCs w:val="24"/>
+          <w:u w:val="none"/>
+        </w:rPr>
+      </w:r>
+    </w:p>
+    <w:p>
+      <w:pPr>
+        <w:pStyle w:val="BodyText"/>
+        <w:bidi w:val="0"/>
+        <w:jc w:val="start"/>
+        <w:rPr>
+          <w:rFonts w:ascii="Ubuntu Mono Medium" w:hAnsi="Ubuntu Mono Medium"/>
+          <w:b/>
+          <w:bCs/>
+          <w:sz w:val="24"/>
+          <w:szCs w:val="24"/>
+          <w:u w:val="none"/>
+        </w:rPr>
+      </w:pPr>
+      <w:r>
+        <w:rPr>
+          <w:rFonts w:ascii="Ubuntu Mono Medium" w:hAnsi="Ubuntu Mono Medium"/>
+          <w:b/>
+          <w:bCs/>
+          <w:sz w:val="24"/>
+          <w:szCs w:val="24"/>
+          <w:u w:val="none"/>
+        </w:rPr>
+        <w:t>echo -e "\n=== TOP 50 RECENT ERRORS ==="</w:t>
+      </w:r>
+    </w:p>
+    <w:p>
+      <w:pPr>
+        <w:pStyle w:val="BodyText"/>
+        <w:bidi w:val="0"/>
+        <w:jc w:val="start"/>
+        <w:rPr>
+          <w:rFonts w:ascii="Ubuntu Mono Medium" w:hAnsi="Ubuntu Mono Medium"/>
+          <w:b/>
+          <w:bCs/>
+          <w:sz w:val="24"/>
+          <w:szCs w:val="24"/>
+          <w:u w:val="none"/>
+        </w:rPr>
+      </w:pPr>
+      <w:r>
+        <w:rPr>
+          <w:rFonts w:ascii="Ubuntu Mono Medium" w:hAnsi="Ubuntu Mono Medium"/>
+          <w:b/>
+          <w:bCs/>
+          <w:sz w:val="24"/>
+          <w:szCs w:val="24"/>
+          <w:u w:val="none"/>
+        </w:rPr>
+        <w:t>sudo journalctl -p err -n 50 --no-pager 2&gt;/dev/null | tail -50</w:t>
+      </w:r>
+    </w:p>
+    <w:p>
+      <w:pPr>
+        <w:pStyle w:val="BodyText"/>
+        <w:bidi w:val="0"/>
+        <w:jc w:val="start"/>
+        <w:rPr>
+          <w:rFonts w:ascii="Ubuntu Mono Medium" w:hAnsi="Ubuntu Mono Medium"/>
+          <w:b/>
+          <w:bCs/>
+          <w:sz w:val="24"/>
+          <w:szCs w:val="24"/>
+          <w:u w:val="none"/>
+        </w:rPr>
+      </w:pPr>
+      <w:r>
+        <w:rPr>
+          <w:rFonts w:ascii="Ubuntu Mono Medium" w:hAnsi="Ubuntu Mono Medium"/>
+          <w:b/>
+          <w:bCs/>
+          <w:sz w:val="24"/>
+          <w:szCs w:val="24"/>
+          <w:u w:val="none"/>
+        </w:rPr>
+      </w:r>
+    </w:p>
+    <w:p>
+      <w:pPr>
+        <w:pStyle w:val="BodyText"/>
+        <w:bidi w:val="0"/>
+        <w:jc w:val="start"/>
+        <w:rPr>
+          <w:rFonts w:ascii="Ubuntu Mono Medium" w:hAnsi="Ubuntu Mono Medium"/>
+          <w:b/>
+          <w:bCs/>
+          <w:sz w:val="24"/>
+          <w:szCs w:val="24"/>
+          <w:u w:val="none"/>
+        </w:rPr>
+      </w:pPr>
+      <w:r>
+        <w:rPr>
+          <w:rFonts w:ascii="Ubuntu Mono Medium" w:hAnsi="Ubuntu Mono Medium"/>
+          <w:b/>
+          <w:bCs/>
+          <w:sz w:val="24"/>
+          <w:szCs w:val="24"/>
+          <w:u w:val="none"/>
+        </w:rPr>
+        <w:t>echo -e "\n=== CRITICAL ERRORS (24h) ==="</w:t>
+      </w:r>
+    </w:p>
+    <w:p>
+      <w:pPr>
+        <w:pStyle w:val="BodyText"/>
+        <w:bidi w:val="0"/>
+        <w:jc w:val="start"/>
+        <w:rPr>
+          <w:rFonts w:ascii="Ubuntu Mono Medium" w:hAnsi="Ubuntu Mono Medium"/>
+          <w:b/>
+          <w:bCs/>
+          <w:sz w:val="24"/>
+          <w:szCs w:val="24"/>
+          <w:u w:val="none"/>
+        </w:rPr>
+      </w:pPr>
+      <w:r>
+        <w:rPr>
+          <w:rFonts w:ascii="Ubuntu Mono Medium" w:hAnsi="Ubuntu Mono Medium"/>
+          <w:b/>
+          <w:bCs/>
+          <w:sz w:val="24"/>
+          <w:szCs w:val="24"/>
+          <w:u w:val="none"/>
+        </w:rPr>
+        <w:t>sudo journalctl -p 0..3 -S yesterday --no-pager 2&gt;/dev/null || echo "✓ No critical errors"</w:t>
+      </w:r>
+    </w:p>
+    <w:p>
+      <w:pPr>
+        <w:pStyle w:val="BodyText"/>
+        <w:bidi w:val="0"/>
+        <w:jc w:val="start"/>
+        <w:rPr>
+          <w:rFonts w:ascii="Ubuntu Mono Medium" w:hAnsi="Ubuntu Mono Medium"/>
+          <w:b/>
+          <w:bCs/>
+          <w:sz w:val="24"/>
+          <w:szCs w:val="24"/>
+          <w:u w:val="none"/>
+        </w:rPr>
+      </w:pPr>
+      <w:r>
+        <w:rPr>
+          <w:rFonts w:ascii="Ubuntu Mono Medium" w:hAnsi="Ubuntu Mono Medium"/>
+          <w:b/>
+          <w:bCs/>
+          <w:sz w:val="24"/>
+          <w:szCs w:val="24"/>
+          <w:u w:val="none"/>
+        </w:rPr>
+      </w:r>
+    </w:p>
+    <w:p>
+      <w:pPr>
+        <w:pStyle w:val="BodyText"/>
+        <w:bidi w:val="0"/>
+        <w:jc w:val="start"/>
+        <w:rPr>
+          <w:rFonts w:ascii="Ubuntu Mono Medium" w:hAnsi="Ubuntu Mono Medium"/>
+          <w:b/>
+          <w:bCs/>
+          <w:sz w:val="24"/>
+          <w:szCs w:val="24"/>
+          <w:u w:val="none"/>
+        </w:rPr>
+      </w:pPr>
+      <w:r>
+        <w:rPr>
+          <w:rFonts w:ascii="Ubuntu Mono Medium" w:hAnsi="Ubuntu Mono Medium"/>
+          <w:b/>
+          <w:bCs/>
+          <w:sz w:val="24"/>
+          <w:szCs w:val="24"/>
+          <w:u w:val="none"/>
+        </w:rPr>
+        <w:t>echo -e "\n=== FAILED SERVICES ==="</w:t>
+      </w:r>
+    </w:p>
+    <w:p>
+      <w:pPr>
+        <w:pStyle w:val="BodyText"/>
+        <w:bidi w:val="0"/>
+        <w:jc w:val="start"/>
+        <w:rPr>
+          <w:rFonts w:ascii="Ubuntu Mono Medium" w:hAnsi="Ubuntu Mono Medium"/>
+          <w:b/>
+          <w:bCs/>
+          <w:sz w:val="24"/>
+          <w:szCs w:val="24"/>
+          <w:u w:val="none"/>
+        </w:rPr>
+      </w:pPr>
+      <w:r>
+        <w:rPr>
+          <w:rFonts w:ascii="Ubuntu Mono Medium" w:hAnsi="Ubuntu Mono Medium"/>
+          <w:b/>
+          <w:bCs/>
+          <w:sz w:val="24"/>
+          <w:szCs w:val="24"/>
+          <w:u w:val="none"/>
+        </w:rPr>
+        <w:t>sudo systemctl list-units --failed 2&gt;/dev/null || echo "✓ All services OK"</w:t>
+      </w:r>
+    </w:p>
+    <w:p>
+      <w:pPr>
+        <w:pStyle w:val="BodyText"/>
+        <w:bidi w:val="0"/>
+        <w:jc w:val="start"/>
+        <w:rPr>
+          <w:rFonts w:ascii="Ubuntu Mono Medium" w:hAnsi="Ubuntu Mono Medium"/>
+          <w:b/>
+          <w:bCs/>
+          <w:sz w:val="24"/>
+          <w:szCs w:val="24"/>
+          <w:u w:val="none"/>
+        </w:rPr>
+      </w:pPr>
+      <w:r>
+        <w:rPr>
+          <w:rFonts w:ascii="Ubuntu Mono Medium" w:hAnsi="Ubuntu Mono Medium"/>
+          <w:b/>
+          <w:bCs/>
+          <w:sz w:val="24"/>
+          <w:szCs w:val="24"/>
+          <w:u w:val="none"/>
+        </w:rPr>
+      </w:r>
+    </w:p>
+    <w:p>
+      <w:pPr>
+        <w:pStyle w:val="BodyText"/>
+        <w:bidi w:val="0"/>
+        <w:jc w:val="start"/>
+        <w:rPr>
+          <w:rFonts w:ascii="Ubuntu Mono Medium" w:hAnsi="Ubuntu Mono Medium"/>
+          <w:b/>
+          <w:bCs/>
+          <w:sz w:val="24"/>
+          <w:szCs w:val="24"/>
+          <w:u w:val="none"/>
+        </w:rPr>
+      </w:pPr>
+      <w:r>
+        <w:rPr>
+          <w:rFonts w:ascii="Ubuntu Mono Medium" w:hAnsi="Ubuntu Mono Medium"/>
+          <w:b/>
+          <w:bCs/>
+          <w:sz w:val="24"/>
+          <w:szCs w:val="24"/>
+          <w:u w:val="none"/>
+        </w:rPr>
+        <w:t>echo -e "\n=== DISK ERRORS ==="</w:t>
+      </w:r>
+    </w:p>
+    <w:p>
+      <w:pPr>
+        <w:pStyle w:val="BodyText"/>
+        <w:bidi w:val="0"/>
+        <w:jc w:val="start"/>
+        <w:rPr>
+          <w:rFonts w:ascii="Ubuntu Mono Medium" w:hAnsi="Ubuntu Mono Medium"/>
+          <w:b/>
+          <w:bCs/>
+          <w:sz w:val="24"/>
+          <w:szCs w:val="24"/>
+          <w:u w:val="none"/>
+        </w:rPr>
+      </w:pPr>
+      <w:r>
+        <w:rPr>
+          <w:rFonts w:ascii="Ubuntu Mono Medium" w:hAnsi="Ubuntu Mono Medium"/>
+          <w:b/>
+          <w:bCs/>
+          <w:sz w:val="24"/>
+          <w:szCs w:val="24"/>
+          <w:u w:val="none"/>
+        </w:rPr>
+        <w:t>dmesg | grep -iE "error|fail|corrupt|I/O" | tail -10 2&gt;/dev/null || echo "✓ No disk errors"</w:t>
+      </w:r>
+    </w:p>
+    <w:p>
+      <w:pPr>
+        <w:pStyle w:val="BodyText"/>
+        <w:bidi w:val="0"/>
+        <w:jc w:val="start"/>
+        <w:rPr>
+          <w:rFonts w:ascii="Ubuntu Mono Medium" w:hAnsi="Ubuntu Mono Medium"/>
+          <w:b/>
+          <w:bCs/>
+          <w:sz w:val="24"/>
+          <w:szCs w:val="24"/>
+          <w:u w:val="none"/>
+        </w:rPr>
+      </w:pPr>
+      <w:r>
+        <w:rPr>
+          <w:rFonts w:ascii="Ubuntu Mono Medium" w:hAnsi="Ubuntu Mono Medium"/>
+          <w:b/>
+          <w:bCs/>
+          <w:sz w:val="24"/>
+          <w:szCs w:val="24"/>
+          <w:u w:val="none"/>
+        </w:rPr>
+      </w:r>
+    </w:p>
+    <w:p>
+      <w:pPr>
+        <w:pStyle w:val="BodyText"/>
+        <w:bidi w:val="0"/>
+        <w:jc w:val="start"/>
+        <w:rPr>
+          <w:rFonts w:ascii="Ubuntu Mono Medium" w:hAnsi="Ubuntu Mono Medium"/>
+          <w:b/>
+          <w:bCs/>
+          <w:sz w:val="24"/>
+          <w:szCs w:val="24"/>
+          <w:u w:val="none"/>
+        </w:rPr>
+      </w:pPr>
+      <w:r>
+        <w:rPr>
+          <w:rFonts w:ascii="Ubuntu Mono Medium" w:hAnsi="Ubuntu Mono Medium"/>
+          <w:b/>
+          <w:bCs/>
+          <w:sz w:val="24"/>
+          <w:szCs w:val="24"/>
+          <w:u w:val="none"/>
+        </w:rPr>
+        <w:t>echo -e "\n=== ZFS STATUS ==="</w:t>
+      </w:r>
+    </w:p>
+    <w:p>
+      <w:pPr>
+        <w:pStyle w:val="BodyText"/>
+        <w:bidi w:val="0"/>
+        <w:jc w:val="start"/>
+        <w:rPr>
+          <w:rFonts w:ascii="Ubuntu Mono Medium" w:hAnsi="Ubuntu Mono Medium"/>
+          <w:b/>
+          <w:bCs/>
+          <w:sz w:val="24"/>
+          <w:szCs w:val="24"/>
+          <w:u w:val="none"/>
+        </w:rPr>
+      </w:pPr>
+      <w:r>
+        <w:rPr>
+          <w:rFonts w:ascii="Ubuntu Mono Medium" w:hAnsi="Ubuntu Mono Medium"/>
+          <w:b/>
+          <w:bCs/>
+          <w:sz w:val="24"/>
+          <w:szCs w:val="24"/>
+          <w:u w:val="none"/>
+        </w:rPr>
+        <w:t>zpool list 2&gt;/dev/null || echo "No ZFS pools"</w:t>
+      </w:r>
+    </w:p>
+    <w:p>
+      <w:pPr>
+        <w:pStyle w:val="BodyText"/>
+        <w:bidi w:val="0"/>
+        <w:jc w:val="start"/>
+        <w:rPr>
+          <w:rFonts w:ascii="Ubuntu Mono Medium" w:hAnsi="Ubuntu Mono Medium"/>
+          <w:b/>
+          <w:bCs/>
+          <w:sz w:val="24"/>
+          <w:szCs w:val="24"/>
+          <w:u w:val="none"/>
+        </w:rPr>
+      </w:pPr>
+      <w:r>
+        <w:rPr>
+          <w:rFonts w:ascii="Ubuntu Mono Medium" w:hAnsi="Ubuntu Mono Medium"/>
+          <w:b/>
+          <w:bCs/>
+          <w:sz w:val="24"/>
+          <w:szCs w:val="24"/>
+          <w:u w:val="none"/>
+        </w:rPr>
+        <w:t>zpool status 2&gt;&amp;1 | grep -i degr 2&gt;/dev/null || echo "✓ ZFS healthy"</w:t>
+      </w:r>
+    </w:p>
+    <w:p>
+      <w:pPr>
+        <w:pStyle w:val="BodyText"/>
+        <w:bidi w:val="0"/>
+        <w:jc w:val="start"/>
+        <w:rPr>
+          <w:rFonts w:ascii="Ubuntu Mono Medium" w:hAnsi="Ubuntu Mono Medium"/>
+          <w:b/>
+          <w:bCs/>
+          <w:sz w:val="24"/>
+          <w:szCs w:val="24"/>
+          <w:u w:val="none"/>
+        </w:rPr>
+      </w:pPr>
+      <w:r>
+        <w:rPr>
+          <w:rFonts w:ascii="Ubuntu Mono Medium" w:hAnsi="Ubuntu Mono Medium"/>
+          <w:b/>
+          <w:bCs/>
+          <w:sz w:val="24"/>
+          <w:szCs w:val="24"/>
+          <w:u w:val="none"/>
+        </w:rPr>
+      </w:r>
+    </w:p>
+    <w:p>
+      <w:pPr>
+        <w:pStyle w:val="BodyText"/>
+        <w:bidi w:val="0"/>
+        <w:jc w:val="start"/>
+        <w:rPr>
+          <w:rFonts w:ascii="Ubuntu Mono Medium" w:hAnsi="Ubuntu Mono Medium"/>
+          <w:b/>
+          <w:bCs/>
+          <w:sz w:val="24"/>
+          <w:szCs w:val="24"/>
+          <w:u w:val="none"/>
+        </w:rPr>
+      </w:pPr>
+      <w:r>
+        <w:rPr>
+          <w:rFonts w:ascii="Ubuntu Mono Medium" w:hAnsi="Ubuntu Mono Medium"/>
+          <w:b/>
+          <w:bCs/>
+          <w:sz w:val="24"/>
+          <w:szCs w:val="24"/>
+          <w:u w:val="none"/>
+        </w:rPr>
+        <w:t>echo -e "\n=== MDADM STATUS ==="</w:t>
+      </w:r>
+    </w:p>
+    <w:p>
+      <w:pPr>
+        <w:pStyle w:val="BodyText"/>
+        <w:bidi w:val="0"/>
+        <w:jc w:val="start"/>
+        <w:rPr>
+          <w:rFonts w:ascii="Ubuntu Mono Medium" w:hAnsi="Ubuntu Mono Medium"/>
+          <w:b/>
+          <w:bCs/>
+          <w:sz w:val="24"/>
+          <w:szCs w:val="24"/>
+          <w:u w:val="none"/>
+        </w:rPr>
+      </w:pPr>
+      <w:r>
+        <w:rPr>
+          <w:rFonts w:ascii="Ubuntu Mono Medium" w:hAnsi="Ubuntu Mono Medium"/>
+          <w:b/>
+          <w:bCs/>
+          <w:sz w:val="24"/>
+          <w:szCs w:val="24"/>
+          <w:u w:val="none"/>
+        </w:rPr>
+        <w:t>cat /proc/mdstat | grep -i fault 2&gt;/dev/null || echo "✓ No RAID faults"</w:t>
+      </w:r>
+    </w:p>
+    <w:p>
+      <w:pPr>
+        <w:pStyle w:val="BodyText"/>
+        <w:bidi w:val="0"/>
+        <w:jc w:val="start"/>
+        <w:rPr>
+          <w:rFonts w:ascii="Ubuntu Mono Medium" w:hAnsi="Ubuntu Mono Medium"/>
+          <w:b/>
+          <w:bCs/>
+          <w:sz w:val="24"/>
+          <w:szCs w:val="24"/>
+          <w:u w:val="none"/>
+        </w:rPr>
+      </w:pPr>
+      <w:r>
+        <w:rPr>
+          <w:rFonts w:ascii="Ubuntu Mono Medium" w:hAnsi="Ubuntu Mono Medium"/>
+          <w:b/>
+          <w:bCs/>
+          <w:sz w:val="24"/>
+          <w:szCs w:val="24"/>
+          <w:u w:val="none"/>
+        </w:rPr>
+      </w:r>
+    </w:p>
+    <w:p>
+      <w:pPr>
+        <w:pStyle w:val="BodyText"/>
+        <w:bidi w:val="0"/>
+        <w:jc w:val="start"/>
+        <w:rPr>
+          <w:rFonts w:ascii="Ubuntu Mono Medium" w:hAnsi="Ubuntu Mono Medium"/>
+          <w:b/>
+          <w:bCs/>
+          <w:sz w:val="24"/>
+          <w:szCs w:val="24"/>
+          <w:u w:val="none"/>
+        </w:rPr>
+      </w:pPr>
+      <w:r>
+        <w:rPr>
+          <w:rFonts w:ascii="Ubuntu Mono Medium" w:hAnsi="Ubuntu Mono Medium"/>
+          <w:b/>
+          <w:bCs/>
+          <w:sz w:val="24"/>
+          <w:szCs w:val="24"/>
+          <w:u w:val="none"/>
+        </w:rPr>
+        <w:t>echo -e "\n=== NETWORK STATUS ==="</w:t>
+      </w:r>
+    </w:p>
+    <w:p>
+      <w:pPr>
+        <w:pStyle w:val="BodyText"/>
+        <w:bidi w:val="0"/>
+        <w:jc w:val="start"/>
+        <w:rPr>
+          <w:rFonts w:ascii="Ubuntu Mono Medium" w:hAnsi="Ubuntu Mono Medium"/>
+          <w:b/>
+          <w:bCs/>
+          <w:sz w:val="24"/>
+          <w:szCs w:val="24"/>
+          <w:u w:val="none"/>
+        </w:rPr>
+      </w:pPr>
+      <w:r>
+        <w:rPr>
+          <w:rFonts w:ascii="Ubuntu Mono Medium" w:hAnsi="Ubuntu Mono Medium"/>
+          <w:b/>
+          <w:bCs/>
+          <w:sz w:val="24"/>
+          <w:szCs w:val="24"/>
+          <w:u w:val="none"/>
+        </w:rPr>
+        <w:t>ip addr show | grep "inet " | head -3</w:t>
+      </w:r>
+    </w:p>
+    <w:p>
+      <w:pPr>
+        <w:pStyle w:val="BodyText"/>
+        <w:bidi w:val="0"/>
+        <w:jc w:val="start"/>
+        <w:rPr>
+          <w:rFonts w:ascii="Ubuntu Mono Medium" w:hAnsi="Ubuntu Mono Medium"/>
+          <w:b/>
+          <w:bCs/>
+          <w:sz w:val="24"/>
+          <w:szCs w:val="24"/>
+          <w:u w:val="none"/>
+        </w:rPr>
+      </w:pPr>
+      <w:r>
+        <w:rPr>
+          <w:rFonts w:ascii="Ubuntu Mono Medium" w:hAnsi="Ubuntu Mono Medium"/>
+          <w:b/>
+          <w:bCs/>
+          <w:sz w:val="24"/>
+          <w:szCs w:val="24"/>
+          <w:u w:val="none"/>
+        </w:rPr>
+        <w:t>ping -c 1 8.8.8.8 &gt;/dev/null 2&gt;&amp;1 &amp;&amp; echo "✓ Internet OK" || echo "✗ No internet"</w:t>
+      </w:r>
+    </w:p>
+    <w:p>
+      <w:pPr>
+        <w:pStyle w:val="BodyText"/>
+        <w:bidi w:val="0"/>
+        <w:jc w:val="start"/>
+        <w:rPr>
+          <w:rFonts w:ascii="Ubuntu Mono Medium" w:hAnsi="Ubuntu Mono Medium"/>
+          <w:b/>
+          <w:bCs/>
+          <w:sz w:val="24"/>
+          <w:szCs w:val="24"/>
+          <w:u w:val="none"/>
+        </w:rPr>
+      </w:pPr>
+      <w:r>
+        <w:rPr>
+          <w:rFonts w:ascii="Ubuntu Mono Medium" w:hAnsi="Ubuntu Mono Medium"/>
+          <w:b/>
+          <w:bCs/>
+          <w:sz w:val="24"/>
+          <w:szCs w:val="24"/>
+          <w:u w:val="none"/>
+        </w:rPr>
+      </w:r>
+    </w:p>
+    <w:p>
+      <w:pPr>
+        <w:pStyle w:val="BodyText"/>
+        <w:bidi w:val="0"/>
+        <w:jc w:val="start"/>
+        <w:rPr>
+          <w:rFonts w:ascii="Ubuntu Mono Medium" w:hAnsi="Ubuntu Mono Medium"/>
+          <w:b/>
+          <w:bCs/>
+          <w:sz w:val="24"/>
+          <w:szCs w:val="24"/>
+          <w:u w:val="none"/>
+        </w:rPr>
+      </w:pPr>
+      <w:r>
+        <w:rPr>
+          <w:rFonts w:ascii="Ubuntu Mono Medium" w:hAnsi="Ubuntu Mono Medium"/>
+          <w:b/>
+          <w:bCs/>
+          <w:sz w:val="24"/>
+          <w:szCs w:val="24"/>
+          <w:u w:val="none"/>
+        </w:rPr>
+        <w:t>} &gt; "$OUTPUT"</w:t>
+      </w:r>
+    </w:p>
+    <w:p>
+      <w:pPr>
+        <w:pStyle w:val="BodyText"/>
+        <w:bidi w:val="0"/>
+        <w:jc w:val="start"/>
+        <w:rPr>
+          <w:rFonts w:ascii="Ubuntu Mono Medium" w:hAnsi="Ubuntu Mono Medium"/>
+          <w:b/>
+          <w:bCs/>
+          <w:sz w:val="24"/>
+          <w:szCs w:val="24"/>
+          <w:u w:val="none"/>
+        </w:rPr>
+      </w:pPr>
+      <w:r>
+        <w:rPr>
+          <w:rFonts w:ascii="Ubuntu Mono Medium" w:hAnsi="Ubuntu Mono Medium"/>
+          <w:b/>
+          <w:bCs/>
+          <w:sz w:val="24"/>
+          <w:szCs w:val="24"/>
+          <w:u w:val="none"/>
+        </w:rPr>
+      </w:r>
+    </w:p>
+    <w:p>
+      <w:pPr>
+        <w:pStyle w:val="BodyText"/>
+        <w:bidi w:val="0"/>
+        <w:jc w:val="start"/>
+        <w:rPr>
+          <w:rFonts w:ascii="Ubuntu Mono Medium" w:hAnsi="Ubuntu Mono Medium"/>
+          <w:b/>
+          <w:bCs/>
+          <w:sz w:val="24"/>
+          <w:szCs w:val="24"/>
+          <w:u w:val="none"/>
+        </w:rPr>
+      </w:pPr>
+      <w:r>
+        <w:rPr>
+          <w:rFonts w:ascii="Ubuntu Mono Medium" w:hAnsi="Ubuntu Mono Medium"/>
+          <w:b/>
+          <w:bCs/>
+          <w:sz w:val="24"/>
+          <w:szCs w:val="24"/>
+          <w:u w:val="none"/>
+        </w:rPr>
+        <w:t>echo "✅ Report saved: $OUTPUT"</w:t>
+      </w:r>
+    </w:p>
+    <w:p>
+      <w:pPr>
+        <w:pStyle w:val="BodyText"/>
+        <w:bidi w:val="0"/>
+        <w:jc w:val="start"/>
+        <w:rPr>
+          <w:rFonts w:ascii="Ubuntu Mono Medium" w:hAnsi="Ubuntu Mono Medium"/>
+          <w:b/>
+          <w:bCs/>
+          <w:sz w:val="24"/>
+          <w:szCs w:val="24"/>
+          <w:u w:val="none"/>
+        </w:rPr>
+      </w:pPr>
+      <w:r>
+        <w:rPr>
+          <w:rFonts w:ascii="Ubuntu Mono Medium" w:hAnsi="Ubuntu Mono Medium"/>
+          <w:b/>
+          <w:bCs/>
+          <w:sz w:val="24"/>
+          <w:szCs w:val="24"/>
+          <w:u w:val="none"/>
+        </w:rPr>
+        <w:t>echo "📋 View: cat $OUTPUT"</w:t>
+      </w:r>
+    </w:p>
+    <w:p>
+      <w:pPr>
+        <w:pStyle w:val="BodyText"/>
+        <w:bidi w:val="0"/>
+        <w:jc w:val="start"/>
+        <w:rPr>
+          <w:rFonts w:ascii="Ubuntu Mono Medium" w:hAnsi="Ubuntu Mono Medium"/>
+          <w:b/>
+          <w:bCs/>
+          <w:sz w:val="24"/>
+          <w:szCs w:val="24"/>
+          <w:u w:val="none"/>
+        </w:rPr>
+      </w:pPr>
+      <w:r>
+        <w:rPr>
+          <w:rFonts w:ascii="Ubuntu Mono Medium" w:hAnsi="Ubuntu Mono Medium"/>
+          <w:b/>
+          <w:bCs/>
+          <w:sz w:val="24"/>
+          <w:szCs w:val="24"/>
+          <w:u w:val="none"/>
+        </w:rPr>
+        <w:t>cat "$OUTPUT"</w:t>
+      </w:r>
+    </w:p>
+    <w:p>
+      <w:pPr>
+        <w:pStyle w:val="BodyText"/>
+        <w:bidi w:val="0"/>
+        <w:jc w:val="start"/>
+        <w:rPr>
+          <w:rFonts w:ascii="Ubuntu Mono Medium" w:hAnsi="Ubuntu Mono Medium"/>
+          <w:b/>
+          <w:bCs/>
+          <w:sz w:val="24"/>
+          <w:szCs w:val="24"/>
+          <w:u w:val="none"/>
+        </w:rPr>
+      </w:pPr>
+      <w:r>
+        <w:rPr>
+          <w:rFonts w:ascii="Ubuntu Mono Medium" w:hAnsi="Ubuntu Mono Medium"/>
+          <w:b/>
+          <w:bCs/>
+          <w:sz w:val="24"/>
+          <w:szCs w:val="24"/>
+          <w:u w:val="none"/>
+        </w:rPr>
+        <w:t>EOF</w:t>
+      </w:r>
+    </w:p>
+    <w:p>
+      <w:pPr>
+        <w:pStyle w:val="BodyText"/>
+        <w:bidi w:val="0"/>
+        <w:jc w:val="start"/>
+        <w:rPr>
+          <w:rFonts w:ascii="Ubuntu Mono Medium" w:hAnsi="Ubuntu Mono Medium"/>
+          <w:b/>
+          <w:bCs/>
+          <w:sz w:val="24"/>
+          <w:szCs w:val="24"/>
+          <w:u w:val="none"/>
+        </w:rPr>
+      </w:pPr>
+      <w:r>
+        <w:rPr>
+          <w:rFonts w:ascii="Ubuntu Mono Medium" w:hAnsi="Ubuntu Mono Medium"/>
+          <w:b/>
+          <w:bCs/>
+          <w:sz w:val="24"/>
+          <w:szCs w:val="24"/>
+          <w:u w:val="none"/>
+        </w:rPr>
+      </w:r>
+    </w:p>
+    <w:p>
+      <w:pPr>
+        <w:pStyle w:val="BodyText"/>
+        <w:bidi w:val="0"/>
+        <w:jc w:val="start"/>
+        <w:rPr>
+          <w:rFonts w:ascii="Ubuntu Mono Medium" w:hAnsi="Ubuntu Mono Medium"/>
+          <w:b/>
+          <w:bCs/>
+          <w:sz w:val="24"/>
+          <w:szCs w:val="24"/>
+          <w:u w:val="none"/>
+        </w:rPr>
+      </w:pPr>
+      <w:r>
+        <w:rPr>
+          <w:rFonts w:ascii="Ubuntu Mono Medium" w:hAnsi="Ubuntu Mono Medium"/>
+          <w:b/>
+          <w:bCs/>
+          <w:sz w:val="24"/>
+          <w:szCs w:val="24"/>
+          <w:u w:val="none"/>
+        </w:rPr>
+      </w:r>
+    </w:p>
+    <w:p>
+      <w:pPr>
+        <w:pStyle w:val="BodyText"/>
+        <w:bidi w:val="0"/>
+        <w:jc w:val="start"/>
+        <w:rPr>
+          <w:rFonts w:ascii="Ubuntu Mono Medium" w:hAnsi="Ubuntu Mono Medium"/>
+          <w:b/>
+          <w:bCs/>
+          <w:sz w:val="24"/>
+          <w:szCs w:val="24"/>
+          <w:u w:val="none"/>
+        </w:rPr>
+      </w:pPr>
+      <w:r>
+        <w:rPr>
+          <w:rFonts w:ascii="Ubuntu Mono Medium" w:hAnsi="Ubuntu Mono Medium"/>
+          <w:b/>
+          <w:bCs/>
+          <w:sz w:val="24"/>
+          <w:szCs w:val="24"/>
+          <w:u w:val="none"/>
+        </w:rPr>
+      </w:r>
+    </w:p>
+    <w:p>
+      <w:pPr>
+        <w:pStyle w:val="BodyText"/>
+        <w:bidi w:val="0"/>
+        <w:jc w:val="start"/>
+        <w:rPr>
+          <w:rFonts w:ascii="Calibri" w:hAnsi="Calibri"/>
+          <w:b w:val="false"/>
+          <w:bCs w:val="false"/>
+          <w:sz w:val="24"/>
+          <w:szCs w:val="24"/>
+          <w:u w:val="none"/>
+        </w:rPr>
+      </w:pPr>
+      <w:r>
+        <w:rPr>
+          <w:rFonts w:ascii="Calibri" w:hAnsi="Calibri"/>
+          <w:b w:val="false"/>
+          <w:bCs w:val="false"/>
+          <w:sz w:val="24"/>
+          <w:szCs w:val="24"/>
+          <w:u w:val="none"/>
+        </w:rPr>
+        <w:t>Then</w:t>
+      </w:r>
+    </w:p>
+    <w:p>
+      <w:pPr>
+        <w:pStyle w:val="BodyText"/>
+        <w:bidi w:val="0"/>
+        <w:jc w:val="start"/>
+        <w:rPr>
+          <w:rFonts w:ascii="Ubuntu Mono Medium" w:hAnsi="Ubuntu Mono Medium"/>
+          <w:b/>
+          <w:bCs/>
+          <w:sz w:val="24"/>
+          <w:szCs w:val="24"/>
+          <w:u w:val="none"/>
+        </w:rPr>
+      </w:pPr>
+      <w:r>
+        <w:rPr>
+          <w:rFonts w:ascii="Ubuntu Mono Medium" w:hAnsi="Ubuntu Mono Medium"/>
+          <w:b/>
+          <w:bCs/>
+          <w:sz w:val="24"/>
+          <w:szCs w:val="24"/>
+          <w:u w:val="none"/>
+        </w:rPr>
+      </w:r>
+    </w:p>
+    <w:p>
+      <w:pPr>
+        <w:pStyle w:val="BodyText"/>
+        <w:bidi w:val="0"/>
+        <w:jc w:val="start"/>
+        <w:rPr>
+          <w:rFonts w:ascii="Ubuntu Mono Medium" w:hAnsi="Ubuntu Mono Medium"/>
+          <w:b/>
+          <w:bCs/>
+          <w:sz w:val="24"/>
+          <w:szCs w:val="24"/>
+          <w:u w:val="none"/>
+        </w:rPr>
+      </w:pPr>
+      <w:r>
+        <w:rPr>
+          <w:rFonts w:ascii="Ubuntu Mono Medium" w:hAnsi="Ubuntu Mono Medium"/>
+          <w:b/>
+          <w:bCs/>
+          <w:sz w:val="24"/>
+          <w:szCs w:val="24"/>
+          <w:u w:val="none"/>
+        </w:rPr>
+        <w:t>sudo chmod +x /usr/local/bin/error-check.sh</w:t>
+      </w:r>
+    </w:p>
+    <w:p>
+      <w:pPr>
+        <w:pStyle w:val="BodyText"/>
+        <w:bidi w:val="0"/>
+        <w:jc w:val="start"/>
+        <w:rPr>
+          <w:rFonts w:ascii="Ubuntu Mono Medium" w:hAnsi="Ubuntu Mono Medium"/>
+          <w:b/>
+          <w:bCs/>
+          <w:sz w:val="24"/>
+          <w:szCs w:val="24"/>
+          <w:u w:val="none"/>
+        </w:rPr>
+      </w:pPr>
+      <w:r>
+        <w:rPr>
+          <w:rFonts w:ascii="Ubuntu Mono Medium" w:hAnsi="Ubuntu Mono Medium"/>
+          <w:b/>
+          <w:bCs/>
+          <w:sz w:val="24"/>
+          <w:szCs w:val="24"/>
+          <w:u w:val="none"/>
+        </w:rPr>
+      </w:r>
+    </w:p>
+    <w:p>
+      <w:pPr>
+        <w:pStyle w:val="BodyText"/>
+        <w:bidi w:val="0"/>
+        <w:jc w:val="start"/>
+        <w:rPr>
+          <w:rFonts w:ascii="Ubuntu Mono Medium" w:hAnsi="Ubuntu Mono Medium"/>
+          <w:b/>
+          <w:bCs/>
+          <w:sz w:val="24"/>
+          <w:szCs w:val="24"/>
+          <w:u w:val="none"/>
+        </w:rPr>
+      </w:pPr>
+      <w:r>
+        <w:rPr>
+          <w:rFonts w:ascii="Ubuntu Mono Medium" w:hAnsi="Ubuntu Mono Medium"/>
+          <w:b/>
+          <w:bCs/>
+          <w:sz w:val="24"/>
+          <w:szCs w:val="24"/>
+          <w:u w:val="none"/>
+        </w:rPr>
+        <w:t>Run</w:t>
+      </w:r>
+    </w:p>
+    <w:p>
+      <w:pPr>
+        <w:pStyle w:val="BodyText"/>
+        <w:bidi w:val="0"/>
+        <w:jc w:val="start"/>
+        <w:rPr>
+          <w:rFonts w:ascii="Ubuntu Mono Medium" w:hAnsi="Ubuntu Mono Medium"/>
+          <w:b/>
+          <w:bCs/>
+          <w:sz w:val="24"/>
+          <w:szCs w:val="24"/>
+          <w:u w:val="none"/>
+        </w:rPr>
+      </w:pPr>
+      <w:r>
+        <w:rPr>
+          <w:rFonts w:ascii="Ubuntu Mono Medium" w:hAnsi="Ubuntu Mono Medium"/>
+          <w:b/>
+          <w:bCs/>
+          <w:sz w:val="24"/>
+          <w:szCs w:val="24"/>
+          <w:u w:val="none"/>
+        </w:rPr>
+        <w:t>sudo /usr/local/bin/error-check.sh</w:t>
+      </w:r>
+    </w:p>
+    <w:p>
+      <w:pPr>
+        <w:pStyle w:val="BodyText"/>
+        <w:bidi w:val="0"/>
+        <w:jc w:val="start"/>
+        <w:rPr>
+          <w:b w:val="false"/>
+          <w:bCs w:val="false"/>
+          <w:sz w:val="48"/>
+          <w:szCs w:val="48"/>
+          <w:u w:val="none"/>
+        </w:rPr>
+      </w:pPr>
+      <w:r>
+        <w:rPr>
+          <w:b w:val="false"/>
+          <w:bCs w:val="false"/>
+          <w:sz w:val="48"/>
+          <w:szCs w:val="48"/>
+          <w:u w:val="none"/>
+        </w:rPr>
+      </w:r>
+    </w:p>
+    <w:p>
+      <w:pPr>
+        <w:pStyle w:val="BodyText"/>
+        <w:bidi w:val="0"/>
+        <w:jc w:val="start"/>
+        <w:rPr>
+          <w:b w:val="false"/>
+          <w:bCs w:val="false"/>
+          <w:sz w:val="48"/>
+          <w:szCs w:val="48"/>
+          <w:u w:val="none"/>
+        </w:rPr>
+      </w:pPr>
+      <w:r>
+        <w:rPr>
+          <w:b w:val="false"/>
+          <w:bCs w:val="false"/>
+          <w:sz w:val="48"/>
+          <w:szCs w:val="48"/>
+          <w:u w:val="none"/>
+        </w:rPr>
+      </w:r>
+    </w:p>
+    <w:p>
+      <w:pPr>
+        <w:pStyle w:val="BodyText"/>
+        <w:bidi w:val="0"/>
+        <w:jc w:val="start"/>
+        <w:rPr>
+          <w:b w:val="false"/>
+          <w:bCs w:val="false"/>
+          <w:sz w:val="48"/>
+          <w:szCs w:val="48"/>
+          <w:u w:val="none"/>
+        </w:rPr>
+      </w:pPr>
+      <w:r>
+        <w:rPr>
+          <w:b w:val="false"/>
+          <w:bCs w:val="false"/>
+          <w:sz w:val="48"/>
+          <w:szCs w:val="48"/>
+          <w:u w:val="none"/>
+        </w:rPr>
+      </w:r>
+    </w:p>
+    <w:p>
+      <w:pPr>
+        <w:pStyle w:val="BodyText"/>
+        <w:bidi w:val="0"/>
+        <w:jc w:val="start"/>
+        <w:rPr>
+          <w:b w:val="false"/>
+          <w:bCs w:val="false"/>
+          <w:sz w:val="48"/>
+          <w:szCs w:val="48"/>
+          <w:u w:val="none"/>
+        </w:rPr>
+      </w:pPr>
+      <w:r>
+        <w:rPr>
+          <w:b w:val="false"/>
+          <w:bCs w:val="false"/>
+          <w:sz w:val="48"/>
+          <w:szCs w:val="48"/>
+          <w:u w:val="none"/>
+        </w:rPr>
+      </w:r>
+    </w:p>
+    <w:p>
+      <w:pPr>
+        <w:pStyle w:val="BodyText"/>
+        <w:bidi w:val="0"/>
+        <w:spacing w:before="0" w:after="140"/>
+        <w:jc w:val="start"/>
+        <w:rPr>
+          <w:rFonts w:ascii="Calibri" w:hAnsi="Calibri"/>
+          <w:b/>
+          <w:bCs/>
+          <w:sz w:val="24"/>
+          <w:szCs w:val="24"/>
+          <w:u w:val="single"/>
+        </w:rPr>
+      </w:pPr>
+      <w:r>
+        <w:rPr>
+          <w:rFonts w:ascii="Calibri" w:hAnsi="Calibri"/>
+          <w:b/>
+          <w:bCs/>
+          <w:sz w:val="24"/>
+          <w:szCs w:val="24"/>
           <w:u w:val="single"/>
         </w:rPr>
         <w:t>Additional commands:</w:t>
@@ -10907,29 +12516,7 @@
           <w:szCs w:val="24"/>
           <w:u w:val="none"/>
         </w:rPr>
-        <w:t xml:space="preserve">sudo -u </w:t>
-      </w:r>
-      <w:r>
-        <w:rPr>
-          <w:rFonts w:ascii="Ubuntu Mono Medium" w:hAnsi="Ubuntu Mono Medium"/>
-          <w:b w:val="false"/>
-          <w:bCs w:val="false"/>
-          <w:sz w:val="24"/>
-          <w:szCs w:val="24"/>
-          <w:u w:val="none"/>
-        </w:rPr>
-        <w:t>www-data</w:t>
-      </w:r>
-      <w:r>
-        <w:rPr>
-          <w:rFonts w:ascii="Ubuntu Mono Medium" w:hAnsi="Ubuntu Mono Medium"/>
-          <w:b w:val="false"/>
-          <w:bCs w:val="false"/>
-          <w:sz w:val="24"/>
-          <w:szCs w:val="24"/>
-          <w:u w:val="none"/>
-        </w:rPr>
-        <w:t xml:space="preserve"> php /srv/data/nextcloud/occ files:scan --all</w:t>
+        <w:t>sudo -u www-data php /srv/data/nextcloud/occ files:scan --all</w:t>
       </w:r>
     </w:p>
     <w:sectPr>
